--- a/Resume.docx
+++ b/Resume.docx
@@ -106,15 +106,7 @@
           <w:sz w:val="21"/>
           <w:szCs w:val="21"/>
         </w:rPr>
-        <w:t xml:space="preserve"> (571) 639-</w:t>
-      </w:r>
-      <w:r>
-        <w:rPr>
-          <w:rFonts w:ascii="Arial" w:hAnsi="Arial" w:cs="Arial"/>
-          <w:sz w:val="21"/>
-          <w:szCs w:val="21"/>
-        </w:rPr>
-        <w:t>6522</w:t>
+        <w:t xml:space="preserve"> (571) 639-6522</w:t>
       </w:r>
     </w:p>
     <w:p>
@@ -588,7 +580,7 @@
       <w:pPr>
         <w:spacing w:after="17"/>
         <w:rPr>
-          <w:rFonts w:ascii="Arial" w:hAnsi="Arial" w:cs="Arial"/>
+          <w:rFonts w:ascii="Arial" w:eastAsia="Arial" w:hAnsi="Arial" w:cs="Arial"/>
         </w:rPr>
       </w:pPr>
     </w:p>
@@ -883,21 +875,14 @@
           <w:rFonts w:ascii="Arial" w:eastAsia="Arial" w:hAnsi="Arial" w:cs="Arial"/>
           <w:i/>
         </w:rPr>
-        <w:t>Web D</w:t>
+        <w:t xml:space="preserve">Tech </w:t>
       </w:r>
       <w:r>
         <w:rPr>
           <w:rFonts w:ascii="Arial" w:eastAsia="Arial" w:hAnsi="Arial" w:cs="Arial"/>
           <w:i/>
         </w:rPr>
-        <w:t>eveloper</w:t>
-      </w:r>
-      <w:r>
-        <w:rPr>
-          <w:rFonts w:ascii="Arial" w:eastAsia="Arial" w:hAnsi="Arial" w:cs="Arial"/>
-          <w:i/>
-        </w:rPr>
-        <w:t xml:space="preserve"> Intern   </w:t>
+        <w:t xml:space="preserve">Intern   </w:t>
       </w:r>
       <w:r>
         <w:rPr>
@@ -953,46 +938,20 @@
         <w:pStyle w:val="ListParagraph"/>
         <w:numPr>
           <w:ilvl w:val="0"/>
-          <w:numId w:val="1"/>
+          <w:numId w:val="3"/>
         </w:numPr>
-        <w:tabs>
-          <w:tab w:val="center" w:pos="2882"/>
-          <w:tab w:val="center" w:pos="3602"/>
-          <w:tab w:val="center" w:pos="4322"/>
-          <w:tab w:val="center" w:pos="5042"/>
-          <w:tab w:val="center" w:pos="5763"/>
-          <w:tab w:val="right" w:pos="9321"/>
-        </w:tabs>
-        <w:spacing w:after="142"/>
-        <w:rPr>
-          <w:rFonts w:ascii="Arial" w:hAnsi="Arial" w:cs="Arial"/>
-          <w:color w:val="000000" w:themeColor="text1"/>
-          <w:sz w:val="24"/>
-        </w:rPr>
-      </w:pPr>
-      <w:r>
-        <w:rPr>
-          <w:rFonts w:ascii="Arial" w:hAnsi="Arial" w:cs="Arial"/>
-          <w:color w:val="000000" w:themeColor="text1"/>
-          <w:sz w:val="24"/>
-        </w:rPr>
-        <w:t xml:space="preserve">I </w:t>
-      </w:r>
-      <w:r>
-        <w:rPr>
-          <w:rFonts w:ascii="Arial" w:hAnsi="Arial" w:cs="Arial"/>
-          <w:color w:val="000000" w:themeColor="text1"/>
-          <w:sz w:val="24"/>
-        </w:rPr>
-        <w:t>assisted in designing</w:t>
-      </w:r>
-      <w:r>
-        <w:rPr>
-          <w:rFonts w:ascii="Arial" w:hAnsi="Arial" w:cs="Arial"/>
-          <w:color w:val="000000" w:themeColor="text1"/>
-          <w:sz w:val="24"/>
-        </w:rPr>
-        <w:t xml:space="preserve"> the company logo by utilizing Adobe Photoshop.</w:t>
+        <w:rPr>
+          <w:rFonts w:ascii="Arial" w:hAnsi="Arial" w:cs="Arial"/>
+          <w:sz w:val="24"/>
+        </w:rPr>
+      </w:pPr>
+      <w:r>
+        <w:rPr>
+          <w:rFonts w:ascii="Arial" w:hAnsi="Arial" w:cs="Arial"/>
+          <w:sz w:val="24"/>
+          <w:shd w:val="clear" w:color="auto" w:fill="FFFFFF"/>
+        </w:rPr>
+        <w:t>Built and developed a prototype website with the purpose of providing a clear and concise way to offer services.</w:t>
       </w:r>
     </w:p>
     <w:p>
@@ -1000,46 +959,38 @@
         <w:pStyle w:val="ListParagraph"/>
         <w:numPr>
           <w:ilvl w:val="0"/>
-          <w:numId w:val="1"/>
+          <w:numId w:val="3"/>
         </w:numPr>
-        <w:tabs>
-          <w:tab w:val="center" w:pos="2882"/>
-          <w:tab w:val="center" w:pos="3602"/>
-          <w:tab w:val="center" w:pos="4322"/>
-          <w:tab w:val="center" w:pos="5042"/>
-          <w:tab w:val="center" w:pos="5763"/>
-          <w:tab w:val="right" w:pos="9321"/>
-        </w:tabs>
-        <w:spacing w:after="142"/>
-        <w:rPr>
-          <w:rFonts w:ascii="Arial" w:hAnsi="Arial" w:cs="Arial"/>
-          <w:color w:val="000000" w:themeColor="text1"/>
-          <w:sz w:val="24"/>
-        </w:rPr>
-      </w:pPr>
-      <w:r>
-        <w:rPr>
-          <w:rFonts w:ascii="Arial" w:hAnsi="Arial" w:cs="Arial"/>
-          <w:color w:val="000000" w:themeColor="text1"/>
-          <w:sz w:val="24"/>
-        </w:rPr>
-        <w:t xml:space="preserve">Built and developed a prototype website with the purpose of providing a clear and </w:t>
-      </w:r>
-      <w:r>
-        <w:rPr>
-          <w:rFonts w:ascii="Arial" w:hAnsi="Arial" w:cs="Arial"/>
-          <w:color w:val="000000" w:themeColor="text1"/>
-          <w:sz w:val="24"/>
-        </w:rPr>
-        <w:t>concise</w:t>
-      </w:r>
-      <w:r>
-        <w:rPr>
-          <w:rFonts w:ascii="Arial" w:hAnsi="Arial" w:cs="Arial"/>
-          <w:color w:val="000000" w:themeColor="text1"/>
-          <w:sz w:val="24"/>
-        </w:rPr>
-        <w:t xml:space="preserve"> way to offer services.</w:t>
+        <w:rPr>
+          <w:rFonts w:ascii="Arial" w:hAnsi="Arial" w:cs="Arial"/>
+          <w:sz w:val="24"/>
+        </w:rPr>
+      </w:pPr>
+      <w:r>
+        <w:rPr>
+          <w:rFonts w:ascii="Arial" w:hAnsi="Arial" w:cs="Arial"/>
+          <w:sz w:val="24"/>
+          <w:shd w:val="clear" w:color="auto" w:fill="FFFFFF"/>
+        </w:rPr>
+        <w:t>The prototype website was developed and formatted by using HTML/CSS/</w:t>
+      </w:r>
+      <w:proofErr w:type="spellStart"/>
+      <w:r>
+        <w:rPr>
+          <w:rFonts w:ascii="Arial" w:hAnsi="Arial" w:cs="Arial"/>
+          <w:sz w:val="24"/>
+          <w:shd w:val="clear" w:color="auto" w:fill="FFFFFF"/>
+        </w:rPr>
+        <w:t>BootStrap</w:t>
+      </w:r>
+      <w:proofErr w:type="spellEnd"/>
+      <w:r>
+        <w:rPr>
+          <w:rFonts w:ascii="Arial" w:hAnsi="Arial" w:cs="Arial"/>
+          <w:sz w:val="24"/>
+          <w:shd w:val="clear" w:color="auto" w:fill="FFFFFF"/>
+        </w:rPr>
+        <w:t>/jQuery.</w:t>
       </w:r>
     </w:p>
     <w:p>
@@ -1047,48 +998,20 @@
         <w:pStyle w:val="ListParagraph"/>
         <w:numPr>
           <w:ilvl w:val="0"/>
-          <w:numId w:val="1"/>
+          <w:numId w:val="3"/>
         </w:numPr>
-        <w:tabs>
-          <w:tab w:val="center" w:pos="2882"/>
-          <w:tab w:val="center" w:pos="3602"/>
-          <w:tab w:val="center" w:pos="4322"/>
-          <w:tab w:val="center" w:pos="5042"/>
-          <w:tab w:val="center" w:pos="5763"/>
-          <w:tab w:val="right" w:pos="9321"/>
-        </w:tabs>
-        <w:spacing w:after="142"/>
-        <w:rPr>
-          <w:rFonts w:ascii="Arial" w:hAnsi="Arial" w:cs="Arial"/>
-          <w:color w:val="000000" w:themeColor="text1"/>
-          <w:sz w:val="24"/>
-        </w:rPr>
-      </w:pPr>
-      <w:r>
-        <w:rPr>
-          <w:rFonts w:ascii="Arial" w:hAnsi="Arial" w:cs="Arial"/>
-          <w:color w:val="000000" w:themeColor="text1"/>
-          <w:sz w:val="24"/>
-        </w:rPr>
-        <w:t>The prototype website was developed and formatted by using HTML/CSS/</w:t>
-      </w:r>
-      <w:proofErr w:type="spellStart"/>
-      <w:r>
-        <w:rPr>
-          <w:rFonts w:ascii="Arial" w:hAnsi="Arial" w:cs="Arial"/>
-          <w:color w:val="000000" w:themeColor="text1"/>
-          <w:sz w:val="24"/>
-        </w:rPr>
-        <w:t>BootStrap</w:t>
-      </w:r>
-      <w:proofErr w:type="spellEnd"/>
-      <w:r>
-        <w:rPr>
-          <w:rFonts w:ascii="Arial" w:hAnsi="Arial" w:cs="Arial"/>
-          <w:color w:val="000000" w:themeColor="text1"/>
-          <w:sz w:val="24"/>
-        </w:rPr>
-        <w:t>/jQuery.</w:t>
+        <w:rPr>
+          <w:rFonts w:ascii="Arial" w:hAnsi="Arial" w:cs="Arial"/>
+          <w:sz w:val="24"/>
+        </w:rPr>
+      </w:pPr>
+      <w:r>
+        <w:rPr>
+          <w:rFonts w:ascii="Arial" w:hAnsi="Arial" w:cs="Arial"/>
+          <w:sz w:val="24"/>
+          <w:shd w:val="clear" w:color="auto" w:fill="FFFFFF"/>
+        </w:rPr>
+        <w:t>Tested web applications and documented compiling error reports.</w:t>
       </w:r>
     </w:p>
     <w:p>
@@ -1253,6 +1176,119 @@
 <file path=word/numbering.xml><?xml version="1.0" encoding="utf-8"?>
 <w:numbering xmlns:wpc="http://schemas.microsoft.com/office/word/2010/wordprocessingCanvas" xmlns:cx="http://schemas.microsoft.com/office/drawing/2014/chartex" xmlns:cx1="http://schemas.microsoft.com/office/drawing/2015/9/8/chartex" xmlns:cx2="http://schemas.microsoft.com/office/drawing/2015/10/21/chartex" xmlns:cx3="http://schemas.microsoft.com/office/drawing/2016/5/9/chartex" xmlns:cx4="http://schemas.microsoft.com/office/drawing/2016/5/10/chartex" xmlns:cx5="http://schemas.microsoft.com/office/drawing/2016/5/11/chartex" xmlns:cx6="http://schemas.microsoft.com/office/drawing/2016/5/12/chartex" xmlns:cx7="http://schemas.microsoft.com/office/drawing/2016/5/13/chartex" xmlns:cx8="http://schemas.microsoft.com/office/drawing/2016/5/14/chartex" xmlns:mc="http://schemas.openxmlformats.org/markup-compatibility/2006" xmlns:aink="http://schemas.microsoft.com/office/drawing/2016/ink" xmlns:am3d="http://schemas.microsoft.com/office/drawing/2017/model3d" xmlns:o="urn:schemas-microsoft-com:office:office" xmlns:r="http://schemas.openxmlformats.org/officeDocument/2006/relationships" xmlns:m="http://schemas.openxmlformats.org/officeDocument/2006/math" xmlns:v="urn:schemas-microsoft-com:vml" xmlns:wp14="http://schemas.microsoft.com/office/word/2010/wordprocessingDrawing" xmlns:wp="http://schemas.openxmlformats.org/drawingml/2006/wordprocessingDrawing" xmlns:w10="urn:schemas-microsoft-com:office:word" xmlns:w="http://schemas.openxmlformats.org/wordprocessingml/2006/main" xmlns:w14="http://schemas.microsoft.com/office/word/2010/wordml" xmlns:w15="http://schemas.microsoft.com/office/word/2012/wordml" xmlns:w16cex="http://schemas.microsoft.com/office/word/2018/wordml/cex" xmlns:w16cid="http://schemas.microsoft.com/office/word/2016/wordml/cid" xmlns:w16="http://schemas.microsoft.com/office/word/2018/wordml" xmlns:w16sdtdh="http://schemas.microsoft.com/office/word/2020/wordml/sdtdatahash" xmlns:w16se="http://schemas.microsoft.com/office/word/2015/wordml/symex" xmlns:wpg="http://schemas.microsoft.com/office/word/2010/wordprocessingGroup" xmlns:wpi="http://schemas.microsoft.com/office/word/2010/wordprocessingInk" xmlns:wne="http://schemas.microsoft.com/office/word/2006/wordml" xmlns:wps="http://schemas.microsoft.com/office/word/2010/wordprocessingShape" mc:Ignorable="w14 w15 w16se w16cid w16 w16cex w16sdtdh wp14">
   <w:abstractNum w:abstractNumId="0" w15:restartNumberingAfterBreak="0">
+    <w:nsid w:val="088B5C78"/>
+    <w:multiLevelType w:val="hybridMultilevel"/>
+    <w:tmpl w:val="4572AC56"/>
+    <w:lvl w:ilvl="0" w:tplc="04090001">
+      <w:start w:val="1"/>
+      <w:numFmt w:val="bullet"/>
+      <w:lvlText w:val=""/>
+      <w:lvlJc w:val="left"/>
+      <w:pPr>
+        <w:ind w:left="720" w:hanging="360"/>
+      </w:pPr>
+      <w:rPr>
+        <w:rFonts w:ascii="Symbol" w:hAnsi="Symbol" w:hint="default"/>
+      </w:rPr>
+    </w:lvl>
+    <w:lvl w:ilvl="1" w:tplc="04090003" w:tentative="1">
+      <w:start w:val="1"/>
+      <w:numFmt w:val="bullet"/>
+      <w:lvlText w:val="o"/>
+      <w:lvlJc w:val="left"/>
+      <w:pPr>
+        <w:ind w:left="1440" w:hanging="360"/>
+      </w:pPr>
+      <w:rPr>
+        <w:rFonts w:ascii="Courier New" w:hAnsi="Courier New" w:cs="Courier New" w:hint="default"/>
+      </w:rPr>
+    </w:lvl>
+    <w:lvl w:ilvl="2" w:tplc="04090005" w:tentative="1">
+      <w:start w:val="1"/>
+      <w:numFmt w:val="bullet"/>
+      <w:lvlText w:val=""/>
+      <w:lvlJc w:val="left"/>
+      <w:pPr>
+        <w:ind w:left="2160" w:hanging="360"/>
+      </w:pPr>
+      <w:rPr>
+        <w:rFonts w:ascii="Wingdings" w:hAnsi="Wingdings" w:hint="default"/>
+      </w:rPr>
+    </w:lvl>
+    <w:lvl w:ilvl="3" w:tplc="04090001" w:tentative="1">
+      <w:start w:val="1"/>
+      <w:numFmt w:val="bullet"/>
+      <w:lvlText w:val=""/>
+      <w:lvlJc w:val="left"/>
+      <w:pPr>
+        <w:ind w:left="2880" w:hanging="360"/>
+      </w:pPr>
+      <w:rPr>
+        <w:rFonts w:ascii="Symbol" w:hAnsi="Symbol" w:hint="default"/>
+      </w:rPr>
+    </w:lvl>
+    <w:lvl w:ilvl="4" w:tplc="04090003" w:tentative="1">
+      <w:start w:val="1"/>
+      <w:numFmt w:val="bullet"/>
+      <w:lvlText w:val="o"/>
+      <w:lvlJc w:val="left"/>
+      <w:pPr>
+        <w:ind w:left="3600" w:hanging="360"/>
+      </w:pPr>
+      <w:rPr>
+        <w:rFonts w:ascii="Courier New" w:hAnsi="Courier New" w:cs="Courier New" w:hint="default"/>
+      </w:rPr>
+    </w:lvl>
+    <w:lvl w:ilvl="5" w:tplc="04090005" w:tentative="1">
+      <w:start w:val="1"/>
+      <w:numFmt w:val="bullet"/>
+      <w:lvlText w:val=""/>
+      <w:lvlJc w:val="left"/>
+      <w:pPr>
+        <w:ind w:left="4320" w:hanging="360"/>
+      </w:pPr>
+      <w:rPr>
+        <w:rFonts w:ascii="Wingdings" w:hAnsi="Wingdings" w:hint="default"/>
+      </w:rPr>
+    </w:lvl>
+    <w:lvl w:ilvl="6" w:tplc="04090001" w:tentative="1">
+      <w:start w:val="1"/>
+      <w:numFmt w:val="bullet"/>
+      <w:lvlText w:val=""/>
+      <w:lvlJc w:val="left"/>
+      <w:pPr>
+        <w:ind w:left="5040" w:hanging="360"/>
+      </w:pPr>
+      <w:rPr>
+        <w:rFonts w:ascii="Symbol" w:hAnsi="Symbol" w:hint="default"/>
+      </w:rPr>
+    </w:lvl>
+    <w:lvl w:ilvl="7" w:tplc="04090003" w:tentative="1">
+      <w:start w:val="1"/>
+      <w:numFmt w:val="bullet"/>
+      <w:lvlText w:val="o"/>
+      <w:lvlJc w:val="left"/>
+      <w:pPr>
+        <w:ind w:left="5760" w:hanging="360"/>
+      </w:pPr>
+      <w:rPr>
+        <w:rFonts w:ascii="Courier New" w:hAnsi="Courier New" w:cs="Courier New" w:hint="default"/>
+      </w:rPr>
+    </w:lvl>
+    <w:lvl w:ilvl="8" w:tplc="04090005" w:tentative="1">
+      <w:start w:val="1"/>
+      <w:numFmt w:val="bullet"/>
+      <w:lvlText w:val=""/>
+      <w:lvlJc w:val="left"/>
+      <w:pPr>
+        <w:ind w:left="6480" w:hanging="360"/>
+      </w:pPr>
+      <w:rPr>
+        <w:rFonts w:ascii="Wingdings" w:hAnsi="Wingdings" w:hint="default"/>
+      </w:rPr>
+    </w:lvl>
+  </w:abstractNum>
+  <w:abstractNum w:abstractNumId="1" w15:restartNumberingAfterBreak="0">
     <w:nsid w:val="13FB4B8F"/>
     <w:multiLevelType w:val="hybridMultilevel"/>
     <w:tmpl w:val="FFECCE70"/>
@@ -1365,7 +1401,7 @@
       </w:rPr>
     </w:lvl>
   </w:abstractNum>
-  <w:abstractNum w:abstractNumId="1" w15:restartNumberingAfterBreak="0">
+  <w:abstractNum w:abstractNumId="2" w15:restartNumberingAfterBreak="0">
     <w:nsid w:val="73F301B4"/>
     <w:multiLevelType w:val="hybridMultilevel"/>
     <w:tmpl w:val="214E3480"/>
@@ -1479,9 +1515,12 @@
     </w:lvl>
   </w:abstractNum>
   <w:num w:numId="1">
+    <w:abstractNumId w:val="2"/>
+  </w:num>
+  <w:num w:numId="2">
     <w:abstractNumId w:val="1"/>
   </w:num>
-  <w:num w:numId="2">
+  <w:num w:numId="3">
     <w:abstractNumId w:val="0"/>
   </w:num>
 </w:numbering>

--- a/Resume.docx
+++ b/Resume.docx
@@ -706,7 +706,7 @@
           <w:rFonts w:ascii="Arial" w:hAnsi="Arial" w:cs="Arial"/>
           <w:shd w:val="clear" w:color="auto" w:fill="FFFFFF"/>
         </w:rPr>
-        <w:t>403750315</w:t>
+        <w:t>CSCO14037922</w:t>
       </w:r>
     </w:p>
     <w:p>
